--- a/第二十項 需求模型 (完整版).docx
+++ b/第二十項 需求模型 (完整版).docx
@@ -51,7 +51,7 @@
         <w:spacing w:after="0" w:line="240" w:lineRule="auto"/>
         <w:jc w:val="both"/>
         <w:rPr>
-          <w:rFonts w:ascii="標楷體" w:eastAsia="標楷體" w:hAnsi="標楷體" w:hint="eastAsia"/>
+          <w:rFonts w:ascii="標楷體" w:eastAsia="標楷體" w:hAnsi="標楷體"/>
           <w:sz w:val="32"/>
           <w:szCs w:val="32"/>
         </w:rPr>
@@ -88,7 +88,7 @@
         <w:spacing w:after="0" w:line="240" w:lineRule="auto"/>
         <w:jc w:val="both"/>
         <w:rPr>
-          <w:rFonts w:ascii="標楷體" w:eastAsia="標楷體" w:hAnsi="標楷體" w:hint="eastAsia"/>
+          <w:rFonts w:ascii="標楷體" w:eastAsia="標楷體" w:hAnsi="標楷體"/>
           <w:sz w:val="28"/>
           <w:szCs w:val="28"/>
         </w:rPr>
@@ -134,7 +134,7 @@
         <w:ind w:left="480"/>
         <w:jc w:val="center"/>
         <w:rPr>
-          <w:rFonts w:ascii="標楷體" w:eastAsia="標楷體" w:hAnsi="標楷體" w:hint="eastAsia"/>
+          <w:rFonts w:ascii="標楷體" w:eastAsia="標楷體" w:hAnsi="標楷體"/>
           <w:sz w:val="28"/>
           <w:szCs w:val="28"/>
         </w:rPr>
@@ -165,7 +165,7 @@
               <w:snapToGrid w:val="0"/>
               <w:jc w:val="center"/>
               <w:rPr>
-                <w:rFonts w:ascii="標楷體" w:eastAsia="標楷體" w:hAnsi="標楷體" w:hint="eastAsia"/>
+                <w:rFonts w:ascii="標楷體" w:eastAsia="標楷體" w:hAnsi="標楷體"/>
                 <w:sz w:val="28"/>
                 <w:szCs w:val="28"/>
               </w:rPr>
@@ -191,7 +191,7 @@
               <w:snapToGrid w:val="0"/>
               <w:jc w:val="center"/>
               <w:rPr>
-                <w:rFonts w:ascii="標楷體" w:eastAsia="標楷體" w:hAnsi="標楷體" w:hint="eastAsia"/>
+                <w:rFonts w:ascii="標楷體" w:eastAsia="標楷體" w:hAnsi="標楷體"/>
                 <w:sz w:val="28"/>
                 <w:szCs w:val="28"/>
               </w:rPr>
@@ -221,7 +221,7 @@
               <w:snapToGrid w:val="0"/>
               <w:jc w:val="both"/>
               <w:rPr>
-                <w:rFonts w:ascii="標楷體" w:eastAsia="標楷體" w:hAnsi="標楷體" w:hint="eastAsia"/>
+                <w:rFonts w:ascii="標楷體" w:eastAsia="標楷體" w:hAnsi="標楷體"/>
                 <w:sz w:val="28"/>
                 <w:szCs w:val="28"/>
               </w:rPr>
@@ -246,7 +246,7 @@
               <w:snapToGrid w:val="0"/>
               <w:jc w:val="both"/>
               <w:rPr>
-                <w:rFonts w:ascii="標楷體" w:eastAsia="標楷體" w:hAnsi="標楷體" w:hint="eastAsia"/>
+                <w:rFonts w:ascii="標楷體" w:eastAsia="標楷體" w:hAnsi="標楷體"/>
                 <w:sz w:val="28"/>
                 <w:szCs w:val="28"/>
               </w:rPr>
@@ -276,7 +276,7 @@
               <w:snapToGrid w:val="0"/>
               <w:jc w:val="both"/>
               <w:rPr>
-                <w:rFonts w:ascii="標楷體" w:eastAsia="標楷體" w:hAnsi="標楷體" w:hint="eastAsia"/>
+                <w:rFonts w:ascii="標楷體" w:eastAsia="標楷體" w:hAnsi="標楷體"/>
                 <w:sz w:val="28"/>
                 <w:szCs w:val="28"/>
               </w:rPr>
@@ -301,7 +301,7 @@
               <w:snapToGrid w:val="0"/>
               <w:jc w:val="both"/>
               <w:rPr>
-                <w:rFonts w:ascii="標楷體" w:eastAsia="標楷體" w:hAnsi="標楷體" w:hint="eastAsia"/>
+                <w:rFonts w:ascii="標楷體" w:eastAsia="標楷體" w:hAnsi="標楷體"/>
                 <w:sz w:val="28"/>
                 <w:szCs w:val="28"/>
               </w:rPr>
@@ -331,7 +331,7 @@
               <w:snapToGrid w:val="0"/>
               <w:jc w:val="both"/>
               <w:rPr>
-                <w:rFonts w:ascii="標楷體" w:eastAsia="標楷體" w:hAnsi="標楷體" w:hint="eastAsia"/>
+                <w:rFonts w:ascii="標楷體" w:eastAsia="標楷體" w:hAnsi="標楷體"/>
                 <w:sz w:val="28"/>
                 <w:szCs w:val="28"/>
               </w:rPr>
@@ -356,7 +356,7 @@
               <w:snapToGrid w:val="0"/>
               <w:jc w:val="both"/>
               <w:rPr>
-                <w:rFonts w:ascii="標楷體" w:eastAsia="標楷體" w:hAnsi="標楷體" w:hint="eastAsia"/>
+                <w:rFonts w:ascii="標楷體" w:eastAsia="標楷體" w:hAnsi="標楷體"/>
                 <w:sz w:val="28"/>
                 <w:szCs w:val="28"/>
               </w:rPr>
@@ -386,7 +386,7 @@
               <w:snapToGrid w:val="0"/>
               <w:jc w:val="both"/>
               <w:rPr>
-                <w:rFonts w:ascii="標楷體" w:eastAsia="標楷體" w:hAnsi="標楷體" w:hint="eastAsia"/>
+                <w:rFonts w:ascii="標楷體" w:eastAsia="標楷體" w:hAnsi="標楷體"/>
                 <w:sz w:val="28"/>
                 <w:szCs w:val="28"/>
               </w:rPr>
@@ -411,7 +411,7 @@
               <w:snapToGrid w:val="0"/>
               <w:jc w:val="both"/>
               <w:rPr>
-                <w:rFonts w:ascii="標楷體" w:eastAsia="標楷體" w:hAnsi="標楷體" w:hint="eastAsia"/>
+                <w:rFonts w:ascii="標楷體" w:eastAsia="標楷體" w:hAnsi="標楷體"/>
                 <w:sz w:val="28"/>
                 <w:szCs w:val="28"/>
               </w:rPr>
@@ -441,7 +441,7 @@
               <w:snapToGrid w:val="0"/>
               <w:jc w:val="both"/>
               <w:rPr>
-                <w:rFonts w:ascii="標楷體" w:eastAsia="標楷體" w:hAnsi="標楷體" w:hint="eastAsia"/>
+                <w:rFonts w:ascii="標楷體" w:eastAsia="標楷體" w:hAnsi="標楷體"/>
                 <w:sz w:val="28"/>
                 <w:szCs w:val="28"/>
               </w:rPr>
@@ -466,7 +466,7 @@
               <w:snapToGrid w:val="0"/>
               <w:jc w:val="both"/>
               <w:rPr>
-                <w:rFonts w:ascii="標楷體" w:eastAsia="標楷體" w:hAnsi="標楷體" w:hint="eastAsia"/>
+                <w:rFonts w:ascii="標楷體" w:eastAsia="標楷體" w:hAnsi="標楷體"/>
                 <w:sz w:val="28"/>
                 <w:szCs w:val="28"/>
               </w:rPr>
@@ -496,7 +496,7 @@
               <w:snapToGrid w:val="0"/>
               <w:jc w:val="both"/>
               <w:rPr>
-                <w:rFonts w:ascii="標楷體" w:eastAsia="標楷體" w:hAnsi="標楷體" w:hint="eastAsia"/>
+                <w:rFonts w:ascii="標楷體" w:eastAsia="標楷體" w:hAnsi="標楷體"/>
                 <w:sz w:val="28"/>
                 <w:szCs w:val="28"/>
               </w:rPr>
@@ -521,7 +521,7 @@
               <w:snapToGrid w:val="0"/>
               <w:jc w:val="both"/>
               <w:rPr>
-                <w:rFonts w:ascii="標楷體" w:eastAsia="標楷體" w:hAnsi="標楷體" w:hint="eastAsia"/>
+                <w:rFonts w:ascii="標楷體" w:eastAsia="標楷體" w:hAnsi="標楷體"/>
                 <w:sz w:val="28"/>
                 <w:szCs w:val="28"/>
               </w:rPr>
@@ -569,7 +569,7 @@
               <w:snapToGrid w:val="0"/>
               <w:jc w:val="both"/>
               <w:rPr>
-                <w:rFonts w:ascii="標楷體" w:eastAsia="標楷體" w:hAnsi="標楷體" w:hint="eastAsia"/>
+                <w:rFonts w:ascii="標楷體" w:eastAsia="標楷體" w:hAnsi="標楷體"/>
                 <w:sz w:val="28"/>
                 <w:szCs w:val="28"/>
               </w:rPr>
@@ -594,7 +594,7 @@
               <w:snapToGrid w:val="0"/>
               <w:jc w:val="both"/>
               <w:rPr>
-                <w:rFonts w:ascii="標楷體" w:eastAsia="標楷體" w:hAnsi="標楷體" w:hint="eastAsia"/>
+                <w:rFonts w:ascii="標楷體" w:eastAsia="標楷體" w:hAnsi="標楷體"/>
                 <w:sz w:val="28"/>
                 <w:szCs w:val="28"/>
               </w:rPr>
@@ -640,7 +640,7 @@
               <w:snapToGrid w:val="0"/>
               <w:jc w:val="both"/>
               <w:rPr>
-                <w:rFonts w:ascii="標楷體" w:eastAsia="標楷體" w:hAnsi="標楷體" w:hint="eastAsia"/>
+                <w:rFonts w:ascii="標楷體" w:eastAsia="標楷體" w:hAnsi="標楷體"/>
                 <w:sz w:val="28"/>
                 <w:szCs w:val="28"/>
               </w:rPr>
@@ -665,7 +665,7 @@
               <w:snapToGrid w:val="0"/>
               <w:jc w:val="both"/>
               <w:rPr>
-                <w:rFonts w:ascii="標楷體" w:eastAsia="標楷體" w:hAnsi="標楷體" w:hint="eastAsia"/>
+                <w:rFonts w:ascii="標楷體" w:eastAsia="標楷體" w:hAnsi="標楷體"/>
                 <w:sz w:val="28"/>
                 <w:szCs w:val="28"/>
               </w:rPr>
@@ -695,7 +695,7 @@
               <w:snapToGrid w:val="0"/>
               <w:jc w:val="both"/>
               <w:rPr>
-                <w:rFonts w:ascii="標楷體" w:eastAsia="標楷體" w:hAnsi="標楷體" w:hint="eastAsia"/>
+                <w:rFonts w:ascii="標楷體" w:eastAsia="標楷體" w:hAnsi="標楷體"/>
                 <w:sz w:val="28"/>
                 <w:szCs w:val="28"/>
               </w:rPr>
@@ -720,7 +720,7 @@
               <w:snapToGrid w:val="0"/>
               <w:jc w:val="both"/>
               <w:rPr>
-                <w:rFonts w:ascii="標楷體" w:eastAsia="標楷體" w:hAnsi="標楷體" w:hint="eastAsia"/>
+                <w:rFonts w:ascii="標楷體" w:eastAsia="標楷體" w:hAnsi="標楷體"/>
                 <w:sz w:val="28"/>
                 <w:szCs w:val="28"/>
               </w:rPr>
@@ -863,7 +863,7 @@
         <w:snapToGrid w:val="0"/>
         <w:spacing w:after="0" w:line="240" w:lineRule="auto"/>
         <w:rPr>
-          <w:rFonts w:ascii="標楷體" w:eastAsia="標楷體" w:hAnsi="標楷體" w:hint="eastAsia"/>
+          <w:rFonts w:ascii="標楷體" w:eastAsia="標楷體" w:hAnsi="標楷體"/>
           <w:sz w:val="28"/>
           <w:szCs w:val="28"/>
         </w:rPr>
@@ -1362,7 +1362,7 @@
         <w:spacing w:after="0" w:line="240" w:lineRule="auto"/>
         <w:jc w:val="both"/>
         <w:rPr>
-          <w:rFonts w:ascii="標楷體" w:eastAsia="標楷體" w:hAnsi="標楷體" w:hint="eastAsia"/>
+          <w:rFonts w:ascii="標楷體" w:eastAsia="標楷體" w:hAnsi="標楷體"/>
           <w:sz w:val="28"/>
           <w:szCs w:val="28"/>
         </w:rPr>
@@ -1379,8 +1379,8 @@
           <w:szCs w:val="32"/>
         </w:rPr>
       </w:pPr>
-      <w:bookmarkStart w:id="1" w:name="_Hlk197977073"/>
-      <w:bookmarkStart w:id="2" w:name="_Hlk197977085"/>
+      <w:bookmarkStart w:id="1" w:name="_Hlk197977085"/>
+      <w:bookmarkStart w:id="2" w:name="_Hlk197977073"/>
       <w:r>
         <w:rPr>
           <w:rFonts w:ascii="標楷體" w:eastAsia="標楷體" w:hAnsi="標楷體" w:hint="eastAsia"/>
@@ -1390,7 +1390,7 @@
         <w:lastRenderedPageBreak/>
         <w:t>5-2使用個案圖</w:t>
       </w:r>
-      <w:bookmarkEnd w:id="2"/>
+      <w:bookmarkEnd w:id="1"/>
       <w:r>
         <w:rPr>
           <w:rFonts w:ascii="Times New Roman" w:eastAsia="標楷體" w:hAnsi="Times New Roman" w:cs="Times New Roman"/>
@@ -1400,7 +1400,7 @@
         <w:t>(use case diagram)</w:t>
       </w:r>
     </w:p>
-    <w:bookmarkEnd w:id="1"/>
+    <w:bookmarkEnd w:id="2"/>
     <w:p>
       <w:pPr>
         <w:snapToGrid w:val="0"/>
@@ -1432,7 +1432,7 @@
           <w:szCs w:val="28"/>
         </w:rPr>
         <w:drawing>
-          <wp:inline distT="0" distB="0" distL="0" distR="0" wp14:anchorId="3AAC83F1" wp14:editId="249475D4">
+          <wp:inline distT="0" distB="0" distL="0" distR="0" wp14:anchorId="3AAC83F1" wp14:editId="53BA4DEE">
             <wp:extent cx="6479540" cy="5721985"/>
             <wp:effectExtent l="0" t="0" r="0" b="0"/>
             <wp:docPr id="308221630" name="圖片 1" descr="一張含有 文字, 圖表, 寫生, 行 的圖片&#10;&#10;AI 產生的內容可能不正確。"/>
@@ -1491,7 +1491,7 @@
         <w:ind w:firstLineChars="200" w:firstLine="560"/>
         <w:jc w:val="center"/>
         <w:rPr>
-          <w:rFonts w:ascii="標楷體" w:eastAsia="標楷體" w:hAnsi="標楷體" w:hint="eastAsia"/>
+          <w:rFonts w:ascii="標楷體" w:eastAsia="標楷體" w:hAnsi="標楷體"/>
           <w:sz w:val="28"/>
           <w:szCs w:val="32"/>
         </w:rPr>
@@ -1510,23 +1510,7 @@
           <w:sz w:val="28"/>
           <w:szCs w:val="32"/>
         </w:rPr>
-        <w:t>圖5-</w:t>
-      </w:r>
-      <w:r>
-        <w:rPr>
-          <w:rFonts w:ascii="標楷體" w:eastAsia="標楷體" w:hAnsi="標楷體" w:hint="eastAsia"/>
-          <w:sz w:val="28"/>
-          <w:szCs w:val="32"/>
-        </w:rPr>
-        <w:t>2</w:t>
-      </w:r>
-      <w:r>
-        <w:rPr>
-          <w:rFonts w:ascii="標楷體" w:eastAsia="標楷體" w:hAnsi="標楷體" w:hint="eastAsia"/>
-          <w:sz w:val="28"/>
-          <w:szCs w:val="32"/>
-        </w:rPr>
-        <w:t>-</w:t>
+        <w:t>圖5-2-</w:t>
       </w:r>
       <w:r>
         <w:rPr>
@@ -1671,7 +1655,7 @@
         <w:spacing w:after="0" w:line="240" w:lineRule="auto"/>
         <w:jc w:val="both"/>
         <w:rPr>
-          <w:rFonts w:ascii="標楷體" w:eastAsia="標楷體" w:hAnsi="標楷體" w:hint="eastAsia"/>
+          <w:rFonts w:ascii="標楷體" w:eastAsia="標楷體" w:hAnsi="標楷體"/>
           <w:sz w:val="28"/>
           <w:szCs w:val="28"/>
         </w:rPr>
@@ -1683,7 +1667,7 @@
         <w:spacing w:after="0" w:line="480" w:lineRule="auto"/>
         <w:jc w:val="both"/>
         <w:rPr>
-          <w:rFonts w:ascii="標楷體" w:eastAsia="標楷體" w:hAnsi="標楷體" w:hint="eastAsia"/>
+          <w:rFonts w:ascii="標楷體" w:eastAsia="標楷體" w:hAnsi="標楷體"/>
           <w:sz w:val="32"/>
           <w:szCs w:val="32"/>
         </w:rPr>
@@ -1761,7 +1745,7 @@
         <w:spacing w:after="0" w:line="240" w:lineRule="auto"/>
         <w:jc w:val="both"/>
         <w:rPr>
-          <w:rFonts w:ascii="標楷體" w:eastAsia="標楷體" w:hAnsi="標楷體" w:hint="eastAsia"/>
+          <w:rFonts w:ascii="標楷體" w:eastAsia="標楷體" w:hAnsi="標楷體"/>
           <w:sz w:val="32"/>
           <w:szCs w:val="32"/>
         </w:rPr>
@@ -1877,7 +1861,7 @@
               <w:snapToGrid w:val="0"/>
               <w:jc w:val="center"/>
               <w:rPr>
-                <w:rFonts w:ascii="標楷體" w:eastAsia="標楷體" w:hAnsi="標楷體" w:hint="eastAsia"/>
+                <w:rFonts w:ascii="標楷體" w:eastAsia="標楷體" w:hAnsi="標楷體"/>
                 <w:sz w:val="28"/>
                 <w:szCs w:val="28"/>
               </w:rPr>
@@ -2096,7 +2080,7 @@
               <w:snapToGrid w:val="0"/>
               <w:jc w:val="center"/>
               <w:rPr>
-                <w:rFonts w:ascii="標楷體" w:eastAsia="標楷體" w:hAnsi="標楷體" w:hint="eastAsia"/>
+                <w:rFonts w:ascii="標楷體" w:eastAsia="標楷體" w:hAnsi="標楷體"/>
                 <w:sz w:val="28"/>
                 <w:szCs w:val="28"/>
               </w:rPr>
@@ -2120,7 +2104,7 @@
               <w:snapToGrid w:val="0"/>
               <w:jc w:val="center"/>
               <w:rPr>
-                <w:rFonts w:ascii="標楷體" w:eastAsia="標楷體" w:hAnsi="標楷體" w:hint="eastAsia"/>
+                <w:rFonts w:ascii="標楷體" w:eastAsia="標楷體" w:hAnsi="標楷體"/>
                 <w:sz w:val="28"/>
                 <w:szCs w:val="28"/>
               </w:rPr>
@@ -2161,7 +2145,7 @@
               <w:snapToGrid w:val="0"/>
               <w:jc w:val="center"/>
               <w:rPr>
-                <w:rFonts w:ascii="標楷體" w:eastAsia="標楷體" w:hAnsi="標楷體" w:hint="eastAsia"/>
+                <w:rFonts w:ascii="標楷體" w:eastAsia="標楷體" w:hAnsi="標楷體"/>
                 <w:sz w:val="28"/>
                 <w:szCs w:val="28"/>
               </w:rPr>
@@ -2225,7 +2209,7 @@
         <w:spacing w:after="0" w:line="240" w:lineRule="auto"/>
         <w:jc w:val="both"/>
         <w:rPr>
-          <w:rFonts w:ascii="標楷體" w:eastAsia="標楷體" w:hAnsi="標楷體" w:hint="eastAsia"/>
+          <w:rFonts w:ascii="標楷體" w:eastAsia="標楷體" w:hAnsi="標楷體"/>
           <w:sz w:val="28"/>
           <w:szCs w:val="28"/>
         </w:rPr>
@@ -2255,39 +2239,7 @@
           <w:sz w:val="28"/>
           <w:szCs w:val="32"/>
         </w:rPr>
-        <w:t>圖5-3-</w:t>
-      </w:r>
-      <w:r>
-        <w:rPr>
-          <w:rFonts w:ascii="標楷體" w:eastAsia="標楷體" w:hAnsi="標楷體" w:hint="eastAsia"/>
-          <w:sz w:val="28"/>
-          <w:szCs w:val="32"/>
-        </w:rPr>
-        <w:t>2</w:t>
-      </w:r>
-      <w:r>
-        <w:rPr>
-          <w:rFonts w:ascii="標楷體" w:eastAsia="標楷體" w:hAnsi="標楷體" w:hint="eastAsia"/>
-          <w:sz w:val="28"/>
-          <w:szCs w:val="32"/>
-        </w:rPr>
-        <w:t>「</w:t>
-      </w:r>
-      <w:r>
-        <w:rPr>
-          <w:rFonts w:ascii="標楷體" w:eastAsia="標楷體" w:hAnsi="標楷體" w:hint="eastAsia"/>
-          <w:sz w:val="28"/>
-          <w:szCs w:val="32"/>
-        </w:rPr>
-        <w:t>檢視會員資料</w:t>
-      </w:r>
-      <w:r>
-        <w:rPr>
-          <w:rFonts w:ascii="標楷體" w:eastAsia="標楷體" w:hAnsi="標楷體" w:hint="eastAsia"/>
-          <w:sz w:val="28"/>
-          <w:szCs w:val="32"/>
-        </w:rPr>
-        <w:t>」活動圖</w:t>
+        <w:t>圖5-3-2「檢視會員資料」活動圖</w:t>
       </w:r>
     </w:p>
     <w:p>
@@ -2509,7 +2461,7 @@
               <w:snapToGrid w:val="0"/>
               <w:jc w:val="center"/>
               <w:rPr>
-                <w:rFonts w:ascii="標楷體" w:eastAsia="標楷體" w:hAnsi="標楷體" w:hint="eastAsia"/>
+                <w:rFonts w:ascii="標楷體" w:eastAsia="標楷體" w:hAnsi="標楷體"/>
                 <w:sz w:val="28"/>
                 <w:szCs w:val="28"/>
               </w:rPr>
@@ -2603,39 +2555,7 @@
           <w:sz w:val="28"/>
           <w:szCs w:val="32"/>
         </w:rPr>
-        <w:t>圖5-3-</w:t>
-      </w:r>
-      <w:r>
-        <w:rPr>
-          <w:rFonts w:ascii="標楷體" w:eastAsia="標楷體" w:hAnsi="標楷體" w:hint="eastAsia"/>
-          <w:sz w:val="28"/>
-          <w:szCs w:val="32"/>
-        </w:rPr>
-        <w:t>3</w:t>
-      </w:r>
-      <w:r>
-        <w:rPr>
-          <w:rFonts w:ascii="標楷體" w:eastAsia="標楷體" w:hAnsi="標楷體" w:hint="eastAsia"/>
-          <w:sz w:val="28"/>
-          <w:szCs w:val="32"/>
-        </w:rPr>
-        <w:t>「</w:t>
-      </w:r>
-      <w:r>
-        <w:rPr>
-          <w:rFonts w:ascii="標楷體" w:eastAsia="標楷體" w:hAnsi="標楷體" w:hint="eastAsia"/>
-          <w:sz w:val="28"/>
-          <w:szCs w:val="32"/>
-        </w:rPr>
-        <w:t>修改</w:t>
-      </w:r>
-      <w:r>
-        <w:rPr>
-          <w:rFonts w:ascii="標楷體" w:eastAsia="標楷體" w:hAnsi="標楷體" w:hint="eastAsia"/>
-          <w:sz w:val="28"/>
-          <w:szCs w:val="32"/>
-        </w:rPr>
-        <w:t>會員資料」活動圖</w:t>
+        <w:t>圖5-3-3「修改會員資料」活動圖</w:t>
       </w:r>
     </w:p>
     <w:p>
@@ -2670,7 +2590,7 @@
         <w:spacing w:after="0" w:line="240" w:lineRule="auto"/>
         <w:jc w:val="both"/>
         <w:rPr>
-          <w:rFonts w:ascii="標楷體" w:eastAsia="標楷體" w:hAnsi="標楷體" w:hint="eastAsia"/>
+          <w:rFonts w:ascii="標楷體" w:eastAsia="標楷體" w:hAnsi="標楷體"/>
           <w:sz w:val="28"/>
           <w:szCs w:val="28"/>
         </w:rPr>
@@ -3218,7 +3138,7 @@
         <w:spacing w:after="0" w:line="240" w:lineRule="auto"/>
         <w:jc w:val="both"/>
         <w:rPr>
-          <w:rFonts w:ascii="標楷體" w:eastAsia="標楷體" w:hAnsi="標楷體" w:hint="eastAsia"/>
+          <w:rFonts w:ascii="標楷體" w:eastAsia="標楷體" w:hAnsi="標楷體"/>
           <w:sz w:val="28"/>
           <w:szCs w:val="28"/>
         </w:rPr>
@@ -4728,10 +4648,10 @@
           <w:szCs w:val="28"/>
         </w:rPr>
         <w:drawing>
-          <wp:inline distT="0" distB="0" distL="0" distR="0" wp14:anchorId="27648D63" wp14:editId="52F31800">
-            <wp:extent cx="6479540" cy="6106795"/>
-            <wp:effectExtent l="0" t="0" r="0" b="8255"/>
-            <wp:docPr id="2086182203" name="圖片 5" descr="一張含有 文字, 圖表, 平行, 方案 的圖片&#10;&#10;AI 產生的內容可能不正確。"/>
+          <wp:inline distT="0" distB="0" distL="0" distR="0" wp14:anchorId="335D0FAE" wp14:editId="2C22F268">
+            <wp:extent cx="6479540" cy="6739890"/>
+            <wp:effectExtent l="0" t="0" r="0" b="3810"/>
+            <wp:docPr id="263198871" name="圖片 1" descr="一張含有 文字, 圖表, 方案, 工程製圖 的圖片&#10;&#10;AI 產生的內容可能不正確。"/>
             <wp:cNvGraphicFramePr>
               <a:graphicFrameLocks xmlns:a="http://schemas.openxmlformats.org/drawingml/2006/main" noChangeAspect="1"/>
             </wp:cNvGraphicFramePr>
@@ -4739,7 +4659,7 @@
               <a:graphicData uri="http://schemas.openxmlformats.org/drawingml/2006/picture">
                 <pic:pic xmlns:pic="http://schemas.openxmlformats.org/drawingml/2006/picture">
                   <pic:nvPicPr>
-                    <pic:cNvPr id="2086182203" name="圖片 5" descr="一張含有 文字, 圖表, 平行, 方案 的圖片&#10;&#10;AI 產生的內容可能不正確。"/>
+                    <pic:cNvPr id="263198871" name="圖片 1" descr="一張含有 文字, 圖表, 方案, 工程製圖 的圖片&#10;&#10;AI 產生的內容可能不正確。"/>
                     <pic:cNvPicPr/>
                   </pic:nvPicPr>
                   <pic:blipFill>
@@ -4757,7 +4677,7 @@
                   <pic:spPr>
                     <a:xfrm>
                       <a:off x="0" y="0"/>
-                      <a:ext cx="6479540" cy="6106795"/>
+                      <a:ext cx="6479540" cy="6739890"/>
                     </a:xfrm>
                     <a:prstGeom prst="rect">
                       <a:avLst/>
@@ -4788,7 +4708,7 @@
         <w:spacing w:after="0" w:line="240" w:lineRule="auto"/>
         <w:jc w:val="center"/>
         <w:rPr>
-          <w:rFonts w:ascii="標楷體" w:eastAsia="標楷體" w:hAnsi="標楷體" w:hint="eastAsia"/>
+          <w:rFonts w:ascii="標楷體" w:eastAsia="標楷體" w:hAnsi="標楷體"/>
           <w:sz w:val="28"/>
           <w:szCs w:val="28"/>
         </w:rPr>
@@ -4807,31 +4727,7 @@
           <w:sz w:val="28"/>
           <w:szCs w:val="32"/>
         </w:rPr>
-        <w:t>圖5-</w:t>
-      </w:r>
-      <w:r>
-        <w:rPr>
-          <w:rFonts w:ascii="標楷體" w:eastAsia="標楷體" w:hAnsi="標楷體" w:hint="eastAsia"/>
-          <w:sz w:val="28"/>
-          <w:szCs w:val="32"/>
-        </w:rPr>
-        <w:t>4</w:t>
-      </w:r>
-      <w:r>
-        <w:rPr>
-          <w:rFonts w:ascii="標楷體" w:eastAsia="標楷體" w:hAnsi="標楷體" w:hint="eastAsia"/>
-          <w:sz w:val="28"/>
-          <w:szCs w:val="32"/>
-        </w:rPr>
-        <w:t>-</w:t>
-      </w:r>
-      <w:r>
-        <w:rPr>
-          <w:rFonts w:ascii="標楷體" w:eastAsia="標楷體" w:hAnsi="標楷體" w:hint="eastAsia"/>
-          <w:sz w:val="28"/>
-          <w:szCs w:val="32"/>
-        </w:rPr>
-        <w:t>1分析類別圖</w:t>
+        <w:t>圖5-4-1分析類別圖</w:t>
       </w:r>
     </w:p>
     <w:sectPr>
